--- a/report_gen/templates/fast-template.docx
+++ b/report_gen/templates/fast-template.docx
@@ -10,7 +10,7 @@
           <w:noProof/>
         </w:rPr>
         <w:drawing>
-          <wp:anchor distT="0" distB="0" distL="114300" distR="114300" simplePos="0" relativeHeight="251658240" behindDoc="0" locked="0" layoutInCell="1" allowOverlap="1" wp14:anchorId="455F774E" wp14:editId="71475AE6">
+          <wp:anchor distT="0" distB="0" distL="114300" distR="114300" simplePos="0" relativeHeight="251658240" behindDoc="0" locked="0" layoutInCell="1" allowOverlap="1" wp14:anchorId="455F774E" wp14:editId="4F15BEC7">
             <wp:simplePos x="0" y="0"/>
             <wp:positionH relativeFrom="column">
               <wp:posOffset>-914400</wp:posOffset>
@@ -142,7 +142,6 @@
       <w:pPr>
         <w:pStyle w:val="CISADate"/>
       </w:pPr>
-      <w:proofErr w:type="gramStart"/>
       <w:r>
         <w:t>{</w:t>
       </w:r>
@@ -152,7 +151,6 @@
       <w:r>
         <w:t>DATE</w:t>
       </w:r>
-      <w:proofErr w:type="gramEnd"/>
       <w:r>
         <w:t xml:space="preserve"> </w:t>
       </w:r>
@@ -163,6 +161,7 @@
     <w:p>
       <w:pPr>
         <w:pStyle w:val="CISADate"/>
+        <w:jc w:val="both"/>
         <w:rPr>
           <w:rFonts w:ascii="Franklin Gothic Book" w:hAnsi="Franklin Gothic Book"/>
           <w:color w:val="5A5B5D"/>
@@ -273,6 +272,7 @@
     <w:p>
       <w:pPr>
         <w:pStyle w:val="CISADate"/>
+        <w:jc w:val="both"/>
         <w:rPr>
           <w:rFonts w:ascii="Franklin Gothic Book" w:hAnsi="Franklin Gothic Book"/>
           <w:color w:val="5A5B5D"/>
@@ -1349,6 +1349,7 @@
     <w:p>
       <w:pPr>
         <w:pStyle w:val="Heading3"/>
+        <w:jc w:val="both"/>
         <w:rPr>
           <w:rFonts w:ascii="Franklin Gothic Book" w:hAnsi="Franklin Gothic Book"/>
           <w:color w:val="5A5B5D"/>
@@ -1456,6 +1457,7 @@
     <w:p>
       <w:pPr>
         <w:pStyle w:val="Heading3"/>
+        <w:jc w:val="both"/>
         <w:rPr>
           <w:rFonts w:ascii="Franklin Gothic Book" w:hAnsi="Franklin Gothic Book"/>
           <w:color w:val="5A5B5D"/>
@@ -1486,7 +1488,6 @@
     <w:p>
       <w:pPr>
         <w:pStyle w:val="Heading2"/>
-        <w:spacing w:after="120"/>
       </w:pPr>
       <w:r>
         <w:t xml:space="preserve">Findings </w:t>
@@ -1497,7 +1498,16 @@
     </w:p>
     <w:p>
       <w:r>
-        <w:t>{Table: Findings Summary}</w:t>
+        <w:t xml:space="preserve">{Table: </w:t>
+      </w:r>
+      <w:r>
+        <w:t>Unmitigated</w:t>
+      </w:r>
+      <w:r>
+        <w:t xml:space="preserve"> </w:t>
+      </w:r>
+      <w:r>
+        <w:t>Findings Summary}</w:t>
       </w:r>
     </w:p>
     <w:p>
@@ -1527,6 +1537,7 @@
     <w:p>
       <w:pPr>
         <w:pStyle w:val="Heading3"/>
+        <w:jc w:val="both"/>
         <w:rPr>
           <w:rFonts w:ascii="Franklin Gothic Book" w:hAnsi="Franklin Gothic Book"/>
           <w:color w:val="5A5B5D"/>
@@ -1618,7 +1629,6 @@
     <w:p>
       <w:pPr>
         <w:pStyle w:val="Heading2"/>
-        <w:spacing w:after="120"/>
       </w:pPr>
       <w:r>
         <w:lastRenderedPageBreak/>
@@ -1626,14 +1636,24 @@
       </w:r>
     </w:p>
     <w:p>
+      <w:pPr>
+        <w:jc w:val="both"/>
+      </w:pPr>
       <w:r>
-        <w:t>{Table: Detailed Findings}</w:t>
+        <w:t xml:space="preserve">{Table: </w:t>
+      </w:r>
+      <w:r>
+        <w:t xml:space="preserve">Unmitigated </w:t>
+      </w:r>
+      <w:r>
+        <w:t>Detailed Findings}</w:t>
       </w:r>
       <w:bookmarkStart w:id="2" w:name="KEV"/>
       <w:bookmarkEnd w:id="2"/>
     </w:p>
     <w:p>
       <w:pPr>
+        <w:jc w:val="both"/>
         <w:rPr>
           <w:color w:val="5A5B5D"/>
         </w:rPr>
@@ -1649,73 +1669,7 @@
     </w:p>
     <w:p>
       <w:pPr>
-        <w:pStyle w:val="Heading1"/>
-      </w:pPr>
-      <w:bookmarkStart w:id="4" w:name="_Toc143591622"/>
-      <w:r>
-        <w:t>Attack Paths</w:t>
-      </w:r>
-      <w:bookmarkEnd w:id="4"/>
-    </w:p>
-    <w:p>
-      <w:pPr>
-        <w:rPr>
-          <w:color w:val="5A5B5D"/>
-        </w:rPr>
-      </w:pPr>
-      <w:r>
-        <w:rPr>
-          <w:color w:val="5A5B5D"/>
-        </w:rPr>
-        <w:t>Attack paths are used to demonstrate impact by chaining together vulnerabilities and misconfigurations to achieve a significant level of access. The sections below provide a high</w:t>
-      </w:r>
-      <w:r>
-        <w:rPr>
-          <w:color w:val="5A5B5D"/>
-        </w:rPr>
-        <w:t>-</w:t>
-      </w:r>
-      <w:r>
-        <w:rPr>
-          <w:color w:val="5A5B5D"/>
-        </w:rPr>
-        <w:t xml:space="preserve">level overview of attack paths that the CISA team executed during the engagement and the corresponding MITRE ATT&amp;CK techniques that were leveraged in each attack. </w:t>
-      </w:r>
-      <w:r>
-        <w:rPr>
-          <w:color w:val="5A5B5D"/>
-        </w:rPr>
-        <w:t xml:space="preserve">A detailed breakdown of each attack path can be found in the </w:t>
-      </w:r>
-      <w:r>
-        <w:rPr>
-          <w:color w:val="5A5B5D"/>
-        </w:rPr>
-        <w:t xml:space="preserve">corresponding </w:t>
-      </w:r>
-      <w:hyperlink w:anchor="NAR" w:history="1">
-        <w:r>
-          <w:rPr>
-            <w:rStyle w:val="Hyperlink"/>
-          </w:rPr>
-          <w:t>Appendix D: Narrative</w:t>
-        </w:r>
-      </w:hyperlink>
-      <w:r>
-        <w:rPr>
-          <w:color w:val="5A5B5D"/>
-        </w:rPr>
-        <w:t xml:space="preserve"> section</w:t>
-      </w:r>
-      <w:r>
-        <w:rPr>
-          <w:color w:val="5A5B5D"/>
-        </w:rPr>
-        <w:t>.</w:t>
-      </w:r>
-    </w:p>
-    <w:p>
-      <w:pPr>
+        <w:jc w:val="both"/>
         <w:rPr>
           <w:color w:val="5A5B5D"/>
         </w:rPr>
@@ -1731,7 +1685,7 @@
       <w:pPr>
         <w:pStyle w:val="Heading1"/>
       </w:pPr>
-      <w:bookmarkStart w:id="5" w:name="_Toc143591623"/>
+      <w:bookmarkStart w:id="4" w:name="_Toc143591623"/>
       <w:r>
         <w:t xml:space="preserve">Appendix A: </w:t>
       </w:r>
@@ -1747,11 +1701,11 @@
       <w:r>
         <w:t>Criteria</w:t>
       </w:r>
-      <w:bookmarkEnd w:id="5"/>
+      <w:bookmarkEnd w:id="4"/>
     </w:p>
     <w:p>
       <w:pPr>
-        <w:spacing w:after="120"/>
+        <w:jc w:val="both"/>
         <w:rPr>
           <w:color w:val="5A5B5D"/>
         </w:rPr>
@@ -2143,7 +2097,7 @@
       <w:pPr>
         <w:pStyle w:val="Caption"/>
       </w:pPr>
-      <w:bookmarkStart w:id="6" w:name="_Toc143591629"/>
+      <w:bookmarkStart w:id="5" w:name="_Toc143591629"/>
       <w:r>
         <w:t xml:space="preserve">Table </w:t>
       </w:r>
@@ -2161,7 +2115,7 @@
       <w:r>
         <w:t>Severity Rating Descriptions</w:t>
       </w:r>
-      <w:bookmarkEnd w:id="6"/>
+      <w:bookmarkEnd w:id="5"/>
     </w:p>
     <w:p>
       <w:pPr>
@@ -2181,28 +2135,7 @@
     </w:p>
     <w:p>
       <w:pPr>
-        <w:pStyle w:val="Heading1"/>
-      </w:pPr>
-      <w:bookmarkStart w:id="7" w:name="_Toc143591624"/>
-      <w:bookmarkStart w:id="8" w:name="NAR"/>
-      <w:r>
-        <w:lastRenderedPageBreak/>
-        <w:t xml:space="preserve">APPENDIX </w:t>
-      </w:r>
-      <w:r>
-        <w:t>B</w:t>
-      </w:r>
-      <w:r>
-        <w:t xml:space="preserve">: </w:t>
-      </w:r>
-      <w:r>
-        <w:t>Narrative</w:t>
-      </w:r>
-      <w:bookmarkEnd w:id="7"/>
-    </w:p>
-    <w:bookmarkEnd w:id="8"/>
-    <w:p>
-      <w:pPr>
+        <w:jc w:val="both"/>
         <w:rPr>
           <w:color w:val="5A5B5D"/>
         </w:rPr>
@@ -2211,44 +2144,13 @@
         <w:rPr>
           <w:color w:val="5A5B5D"/>
         </w:rPr>
-        <w:t>This section highlights key tools and techniques the CISA team utilized during testing and can be used to replicate the CISA team’s actions or better understand how a particular finding was identified. These actions should only be replicated by an experienced individual who thoroughly understands the functionality and risks of the tools and techniques.</w:t>
-      </w:r>
-    </w:p>
-    <w:p>
-      <w:pPr>
-        <w:rPr>
-          <w:color w:val="5A5B5D"/>
-        </w:rPr>
-      </w:pPr>
-      <w:r>
-        <w:rPr>
-          <w:color w:val="5A5B5D"/>
-        </w:rPr>
+        <w:lastRenderedPageBreak/>
         <w:t>{NARRATIVE SECTION}</w:t>
       </w:r>
     </w:p>
     <w:p>
       <w:pPr>
-        <w:pStyle w:val="Heading1"/>
-      </w:pPr>
-      <w:bookmarkStart w:id="9" w:name="_Toc143591625"/>
-      <w:r>
-        <w:t xml:space="preserve">Appendix </w:t>
-      </w:r>
-      <w:r>
-        <w:t>C</w:t>
-      </w:r>
-      <w:r>
-        <w:t xml:space="preserve">: </w:t>
-      </w:r>
-      <w:r>
-        <w:t>Scope</w:t>
-      </w:r>
-      <w:bookmarkEnd w:id="9"/>
-    </w:p>
-    <w:p>
-      <w:pPr>
-        <w:spacing w:after="120"/>
+        <w:jc w:val="both"/>
         <w:rPr>
           <w:color w:val="5A5B5D"/>
         </w:rPr>
@@ -2263,7 +2165,7 @@
         <w:rPr>
           <w:color w:val="5A5B5D"/>
         </w:rPr>
-        <w:t>Table: Scope</w:t>
+        <w:t>SCOPE TABLE</w:t>
       </w:r>
       <w:r>
         <w:rPr>
@@ -2274,17 +2176,7 @@
     </w:p>
     <w:p>
       <w:pPr>
-        <w:pStyle w:val="Heading1"/>
-      </w:pPr>
-      <w:bookmarkStart w:id="10" w:name="_Toc143591626"/>
-      <w:r>
-        <w:t>Appendix D: External Port Mapping</w:t>
-      </w:r>
-      <w:bookmarkEnd w:id="10"/>
-    </w:p>
-    <w:p>
-      <w:pPr>
-        <w:spacing w:after="120"/>
+        <w:spacing w:before="0"/>
         <w:rPr>
           <w:color w:val="5A5B5D"/>
         </w:rPr>
@@ -2293,87 +2185,7 @@
         <w:rPr>
           <w:color w:val="5A5B5D"/>
         </w:rPr>
-        <w:t>During external testing, the CISA team identified the following open ports/services on {Stakeholder Name}’s public-facing systems. It is recommended to review the data below, determine if any unnecessary ports/services are publicly accessible, and minimize the external attack surface where possible.</w:t>
-      </w:r>
-    </w:p>
-    <w:p>
-      <w:pPr>
-        <w:spacing w:after="120"/>
-        <w:rPr>
-          <w:color w:val="5A5B5D"/>
-        </w:rPr>
-      </w:pPr>
-      <w:r>
-        <w:rPr>
-          <w:color w:val="5A5B5D"/>
-        </w:rPr>
-        <w:t>{Table: Port Mapping}</w:t>
-      </w:r>
-    </w:p>
-    <w:p>
-      <w:pPr>
-        <w:pStyle w:val="Caption"/>
-      </w:pPr>
-      <w:bookmarkStart w:id="11" w:name="_Toc143591630"/>
-      <w:r>
-        <w:t xml:space="preserve">Table </w:t>
-      </w:r>
-      <w:fldSimple w:instr=" SEQ Table \* ARABIC ">
-        <w:r>
-          <w:rPr>
-            <w:noProof/>
-          </w:rPr>
-          <w:t>3</w:t>
-        </w:r>
-      </w:fldSimple>
-      <w:r>
-        <w:t>: Open Ports and Services on External Systems</w:t>
-      </w:r>
-      <w:bookmarkEnd w:id="11"/>
-    </w:p>
-    <w:p>
-      <w:pPr>
-        <w:spacing w:before="0"/>
-        <w:rPr>
-          <w:color w:val="5A5B5D"/>
-        </w:rPr>
-      </w:pPr>
-      <w:r>
-        <w:rPr>
-          <w:color w:val="5A5B5D"/>
-        </w:rPr>
-        <w:br w:type="page"/>
-      </w:r>
-    </w:p>
-    <w:p>
-      <w:pPr>
-        <w:pStyle w:val="Heading1"/>
-        <w:spacing w:after="120"/>
-      </w:pPr>
-      <w:bookmarkStart w:id="12" w:name="_Toc143591627"/>
-      <w:r>
-        <w:lastRenderedPageBreak/>
-        <w:t xml:space="preserve">Appendix </w:t>
-      </w:r>
-      <w:r>
-        <w:t>E</w:t>
-      </w:r>
-      <w:r>
-        <w:t>: Abbreviations and Acronyms</w:t>
-      </w:r>
-      <w:bookmarkEnd w:id="12"/>
-    </w:p>
-    <w:p>
-      <w:pPr>
-        <w:rPr>
-          <w:color w:val="5A5B5D"/>
-        </w:rPr>
-      </w:pPr>
-      <w:r>
-        <w:rPr>
-          <w:color w:val="5A5B5D"/>
-        </w:rPr>
-        <w:t>{Table: Acronyms}</w:t>
+        <w:t>{Table: Mitigated Findings Details}</w:t>
       </w:r>
     </w:p>
     <w:sectPr>
@@ -2631,24 +2443,6 @@
       </w:tabs>
       <w:jc w:val="right"/>
     </w:pPr>
-    <w:r>
-      <w:rPr>
-        <w:color w:val="5A5B5C"/>
-        <w:sz w:val="28"/>
-        <w:szCs w:val="28"/>
-        <w:shd w:val="clear" w:color="auto" w:fill="000000" w:themeFill="text1"/>
-      </w:rPr>
-      <w:t>T</w:t>
-    </w:r>
-    <w:r>
-      <w:rPr>
-        <w:color w:val="5A5B5C"/>
-        <w:sz w:val="28"/>
-        <w:szCs w:val="28"/>
-        <w:shd w:val="clear" w:color="auto" w:fill="000000" w:themeFill="text1"/>
-      </w:rPr>
-      <w:t>LP</w:t>
-    </w:r>
   </w:p>
 </w:ftr>
 </file>
@@ -2673,28 +2467,14 @@
     <w:r>
       <w:ptab w:relativeTo="margin" w:alignment="center" w:leader="none"/>
     </w:r>
-    <w:proofErr w:type="gramStart"/>
     <w:r>
       <w:t xml:space="preserve">|  </w:t>
     </w:r>
     <w:r>
-      <w:t>Penetration</w:t>
-    </w:r>
-    <w:proofErr w:type="gramEnd"/>
-    <w:r>
-      <w:t xml:space="preserve"> Testing Capabilities</w:t>
+      <w:t>Penetration Testing Capabilities</w:t>
     </w:r>
     <w:r>
       <w:ptab w:relativeTo="margin" w:alignment="right" w:leader="none"/>
-    </w:r>
-    <w:r>
-      <w:rPr>
-        <w:color w:val="5A5B5C"/>
-        <w:sz w:val="28"/>
-        <w:szCs w:val="28"/>
-        <w:highlight w:val="black"/>
-      </w:rPr>
-      <w:t>TLP</w:t>
     </w:r>
   </w:p>
 </w:ftr>
@@ -2732,15 +2512,6 @@
       <w:pStyle w:val="Header"/>
       <w:jc w:val="right"/>
     </w:pPr>
-    <w:r>
-      <w:rPr>
-        <w:rFonts w:ascii="Franklin Gothic Medium" w:hAnsi="Franklin Gothic Medium"/>
-        <w:sz w:val="28"/>
-        <w:szCs w:val="28"/>
-        <w:shd w:val="clear" w:color="auto" w:fill="000000" w:themeFill="text1"/>
-      </w:rPr>
-      <w:t>TLP</w:t>
-    </w:r>
   </w:p>
 </w:hdr>
 </file>
@@ -2844,15 +2615,6 @@
           </wp14:sizeRelV>
         </wp:anchor>
       </w:drawing>
-    </w:r>
-    <w:r>
-      <w:rPr>
-        <w:rFonts w:ascii="Franklin Gothic Medium" w:hAnsi="Franklin Gothic Medium"/>
-        <w:sz w:val="28"/>
-        <w:szCs w:val="28"/>
-        <w:highlight w:val="black"/>
-      </w:rPr>
-      <w:t>TLP</w:t>
     </w:r>
   </w:p>
 </w:hdr>
@@ -10228,9 +9990,9 @@
     <w:name w:val="Normal"/>
     <w:aliases w:val="Paragraph"/>
     <w:qFormat/>
-    <w:rsid w:val="00B61BF9"/>
+    <w:rsid w:val="00B8111B"/>
     <w:pPr>
-      <w:spacing w:before="120"/>
+      <w:spacing w:before="120" w:after="120"/>
     </w:pPr>
     <w:rPr>
       <w:rFonts w:ascii="Franklin Gothic Book" w:hAnsi="Franklin Gothic Book"/>
@@ -10245,7 +10007,7 @@
     <w:link w:val="Heading1Char"/>
     <w:uiPriority w:val="9"/>
     <w:qFormat/>
-    <w:rsid w:val="00C56547"/>
+    <w:rsid w:val="0060386C"/>
     <w:pPr>
       <w:keepNext/>
       <w:keepLines/>
@@ -10269,7 +10031,7 @@
     <w:uiPriority w:val="9"/>
     <w:unhideWhenUsed/>
     <w:qFormat/>
-    <w:rsid w:val="00795162"/>
+    <w:rsid w:val="00B00281"/>
     <w:pPr>
       <w:keepNext/>
       <w:keepLines/>
@@ -10604,9 +10366,6 @@
     <w:unhideWhenUsed/>
     <w:qFormat/>
     <w:rsid w:val="00945D07"/>
-    <w:pPr>
-      <w:spacing w:after="120"/>
-    </w:pPr>
     <w:rPr>
       <w:rFonts w:asciiTheme="minorHAnsi" w:hAnsiTheme="minorHAnsi" w:cstheme="minorHAnsi"/>
       <w:bCs/>
@@ -10619,7 +10378,7 @@
     <w:basedOn w:val="DefaultParagraphFont"/>
     <w:link w:val="Heading1"/>
     <w:uiPriority w:val="9"/>
-    <w:rsid w:val="00C56547"/>
+    <w:rsid w:val="0060386C"/>
     <w:rPr>
       <w:rFonts w:ascii="Franklin Gothic Demi" w:eastAsiaTheme="majorEastAsia" w:hAnsi="Franklin Gothic Demi" w:cs="Times New Roman (Headings CS)"/>
       <w:caps/>
@@ -10781,11 +10540,9 @@
     <w:basedOn w:val="DefaultParagraphFont"/>
     <w:link w:val="Heading2"/>
     <w:uiPriority w:val="9"/>
-    <w:rsid w:val="00795162"/>
+    <w:rsid w:val="00B00281"/>
     <w:rPr>
       <w:rFonts w:ascii="Franklin Gothic Medium" w:eastAsiaTheme="majorEastAsia" w:hAnsi="Franklin Gothic Medium" w:cstheme="majorBidi"/>
-      <w:b w:val="0"/>
-      <w:i w:val="0"/>
       <w:color w:val="5A5B5D"/>
       <w:sz w:val="28"/>
       <w:szCs w:val="26"/>
@@ -11140,6 +10897,25 @@
       </w:numPr>
     </w:pPr>
   </w:style>
+  <w:style w:type="paragraph" w:customStyle="1" w:styleId="JustifiedParagraph">
+    <w:name w:val="JustifiedParagraph"/>
+    <w:basedOn w:val="Normal"/>
+    <w:qFormat/>
+    <w:rsid w:val="00015FC7"/>
+    <w:pPr>
+      <w:jc w:val="both"/>
+    </w:pPr>
+  </w:style>
+  <w:style w:type="table" w:customStyle="1" w:styleId="FindingsTable2">
+    <w:name w:val="Findings Table2"/>
+    <w:basedOn w:val="Acronyms"/>
+    <w:uiPriority w:val="99"/>
+    <w:rsid w:val="00254778"/>
+    <w:tblPr/>
+    <w:tcPr>
+      <w:shd w:val="clear" w:color="auto" w:fill="auto"/>
+    </w:tcPr>
+  </w:style>
 </w:styles>
 </file>
 
